--- a/07_Templates/02_Langage.docx
+++ b/07_Templates/02_Langage.docx
@@ -120,6 +120,7 @@
         <w:tc>
           <w:tcPr>
             <w:tcW w:w="2093" w:type="dxa"/>
+            <w:shd w:val="clear" w:color="auto" w:fill="FFFFFF" w:themeFill="background1"/>
             <w:vAlign w:val="center"/>
           </w:tcPr>
           <w:p>
@@ -145,6 +146,8 @@
                 <w:szCs w:val="20"/>
               </w:rPr>
             </w:pPr>
+            <w:bookmarkStart w:id="0" w:name="_GoBack"/>
+            <w:bookmarkEnd w:id="0"/>
           </w:p>
         </w:tc>
       </w:tr>
@@ -364,10 +367,7 @@
         </w:tc>
       </w:tr>
     </w:tbl>
-    <w:p>
-      <w:bookmarkStart w:id="0" w:name="_GoBack"/>
-      <w:bookmarkEnd w:id="0"/>
-    </w:p>
+    <w:p/>
     <w:p>
       <w:pPr>
         <w:rPr>
